--- a/程式考題 - 後端(1).docx
+++ b/程式考題 - 後端(1).docx
@@ -130,8 +130,34 @@
         <w:t>List = { "1.2", "1.4", "0.2", "-", "-0.005" };</w:t>
       </w:r>
     </w:p>
-    <w:p/>
-    <w:p/>
+    <w:p>
+      <w:pPr>
+        <w:rPr>
+          <w:color w:val="FF0000"/>
+        </w:rPr>
+      </w:pPr>
+      <w:r>
+        <w:rPr>
+          <w:rFonts w:hint="eastAsia"/>
+          <w:color w:val="FF0000"/>
+        </w:rPr>
+        <w:t>見</w:t>
+      </w:r>
+      <w:r>
+        <w:rPr>
+          <w:color w:val="FF0000"/>
+        </w:rPr>
+        <w:t>CSharpQ1.cs</w:t>
+      </w:r>
+      <w:r>
+        <w:rPr>
+          <w:color w:val="FF0000"/>
+        </w:rPr>
+        <w:t xml:space="preserve"> </w:t>
+      </w:r>
+      <w:bookmarkStart w:id="0" w:name="_GoBack"/>
+      <w:bookmarkEnd w:id="0"/>
+    </w:p>
     <w:p/>
     <w:p>
       <w:pPr>
@@ -149,7 +175,33 @@
         <w:t>承上題，請實作單元測試</w:t>
       </w:r>
     </w:p>
-    <w:p/>
+    <w:p>
+      <w:pPr>
+        <w:rPr>
+          <w:color w:val="FF0000"/>
+        </w:rPr>
+      </w:pPr>
+      <w:r>
+        <w:rPr>
+          <w:rFonts w:hint="eastAsia"/>
+          <w:color w:val="FF0000"/>
+        </w:rPr>
+        <w:t>見</w:t>
+      </w:r>
+      <w:r>
+        <w:rPr>
+          <w:rFonts w:hint="eastAsia"/>
+          <w:color w:val="FF0000"/>
+        </w:rPr>
+        <w:t>Un</w:t>
+      </w:r>
+      <w:r>
+        <w:rPr>
+          <w:color w:val="FF0000"/>
+        </w:rPr>
+        <w:t>itTest1.cs</w:t>
+      </w:r>
+    </w:p>
     <w:p/>
     <w:p>
       <w:pPr>
@@ -260,7 +312,39 @@
         <w:t>012345678901 -&gt; ****-****-8901</w:t>
       </w:r>
     </w:p>
-    <w:p/>
+    <w:p>
+      <w:pPr>
+        <w:rPr>
+          <w:color w:val="FF0000"/>
+        </w:rPr>
+      </w:pPr>
+      <w:r>
+        <w:rPr>
+          <w:rFonts w:hint="eastAsia"/>
+          <w:color w:val="FF0000"/>
+        </w:rPr>
+        <w:t>見</w:t>
+      </w:r>
+      <w:r>
+        <w:rPr>
+          <w:color w:val="FF0000"/>
+        </w:rPr>
+        <w:t>CSharpQ</w:t>
+      </w:r>
+      <w:r>
+        <w:rPr>
+          <w:rFonts w:hint="eastAsia"/>
+          <w:color w:val="FF0000"/>
+        </w:rPr>
+        <w:t>3</w:t>
+      </w:r>
+      <w:r>
+        <w:rPr>
+          <w:color w:val="FF0000"/>
+        </w:rPr>
+        <w:t>.cs</w:t>
+      </w:r>
+    </w:p>
     <w:p/>
     <w:p/>
     <w:p>
@@ -486,8 +570,39 @@
         <w:t>”</w:t>
       </w:r>
     </w:p>
-    <w:p/>
-    <w:p/>
+    <w:p>
+      <w:pPr>
+        <w:rPr>
+          <w:color w:val="FF0000"/>
+        </w:rPr>
+      </w:pPr>
+      <w:r>
+        <w:rPr>
+          <w:rFonts w:hint="eastAsia"/>
+          <w:color w:val="FF0000"/>
+        </w:rPr>
+        <w:t>見</w:t>
+      </w:r>
+      <w:r>
+        <w:rPr>
+          <w:color w:val="FF0000"/>
+        </w:rPr>
+        <w:t>CSharpQ</w:t>
+      </w:r>
+      <w:r>
+        <w:rPr>
+          <w:rFonts w:hint="eastAsia"/>
+          <w:color w:val="FF0000"/>
+        </w:rPr>
+        <w:t>4</w:t>
+      </w:r>
+      <w:r>
+        <w:rPr>
+          <w:color w:val="FF0000"/>
+        </w:rPr>
+        <w:t>.cs</w:t>
+      </w:r>
+    </w:p>
     <w:p/>
     <w:p/>
     <w:p>
@@ -561,56 +676,7 @@
           <w:rFonts w:hint="eastAsia"/>
           <w:color w:val="FF0000"/>
         </w:rPr>
-        <w:t>語法</w:t>
-      </w:r>
-      <w:r>
-        <w:rPr>
-          <w:rFonts w:hint="eastAsia"/>
-          <w:color w:val="FF0000"/>
-        </w:rPr>
-        <w:t>在被建立時並不會立即執行，而是等到需要</w:t>
-      </w:r>
-      <w:r>
-        <w:rPr>
-          <w:rFonts w:hint="eastAsia"/>
-          <w:color w:val="FF0000"/>
-        </w:rPr>
-        <w:t>計算最後</w:t>
-      </w:r>
-      <w:r>
-        <w:rPr>
-          <w:rFonts w:hint="eastAsia"/>
-          <w:color w:val="FF0000"/>
-        </w:rPr>
-        <w:t>結果時才執行</w:t>
-      </w:r>
-      <w:r>
-        <w:rPr>
-          <w:rFonts w:hint="eastAsia"/>
-          <w:color w:val="FF0000"/>
-        </w:rPr>
-        <w:t>以提高效率</w:t>
-      </w:r>
-      <w:r>
-        <w:rPr>
-          <w:rFonts w:hint="eastAsia"/>
-          <w:color w:val="FF0000"/>
-        </w:rPr>
-        <w:t>。</w:t>
-      </w:r>
-      <w:r>
-        <w:rPr>
-          <w:rFonts w:hint="eastAsia"/>
-          <w:color w:val="FF0000"/>
-        </w:rPr>
-        <w:t>當你</w:t>
-      </w:r>
-      <w:r>
-        <w:rPr>
-          <w:rFonts w:hint="eastAsia"/>
-          <w:color w:val="FF0000"/>
-        </w:rPr>
-        <w:t>呼叫</w:t>
+        <w:t>語法在被建立時並不會立即執行，而是等到需要計算最後結果時才執行以提高效率。當你呼叫</w:t>
       </w:r>
       <w:r>
         <w:rPr>
@@ -652,42 +718,14 @@
           <w:rFonts w:hint="eastAsia"/>
           <w:color w:val="FF0000"/>
         </w:rPr>
-        <w:t>，或</w:t>
-      </w:r>
-      <w:r>
-        <w:rPr>
-          <w:rFonts w:hint="eastAsia"/>
-          <w:color w:val="FF0000"/>
-        </w:rPr>
-        <w:t>使用了</w:t>
-      </w:r>
-      <w:r>
-        <w:rPr>
-          <w:rFonts w:hint="eastAsia"/>
-          <w:color w:val="FF0000"/>
-        </w:rPr>
-        <w:t>需</w:t>
-      </w:r>
-      <w:r>
-        <w:rPr>
-          <w:rFonts w:hint="eastAsia"/>
-          <w:color w:val="FF0000"/>
-        </w:rPr>
-        <w:t>立即執行的方法</w:t>
-      </w:r>
-      <w:r>
-        <w:rPr>
-          <w:rFonts w:hint="eastAsia"/>
-          <w:color w:val="FF0000"/>
-        </w:rPr>
-        <w:t>(</w:t>
-      </w:r>
-      <w:r>
-        <w:rPr>
-          <w:rFonts w:hint="eastAsia"/>
-          <w:color w:val="FF0000"/>
-        </w:rPr>
-        <w:t>Count()</w:t>
+        <w:t>，或使用了需立即執行的方法</w:t>
+      </w:r>
+      <w:r>
+        <w:rPr>
+          <w:rFonts w:hint="eastAsia"/>
+          <w:color w:val="FF0000"/>
+        </w:rPr>
+        <w:t>(Count()</w:t>
       </w:r>
       <w:r>
         <w:rPr>
@@ -735,14 +773,7 @@
           <w:rFonts w:hint="eastAsia"/>
           <w:color w:val="FF0000"/>
         </w:rPr>
-        <w:t>將</w:t>
-      </w:r>
-      <w:r>
-        <w:rPr>
-          <w:rFonts w:hint="eastAsia"/>
-          <w:color w:val="FF0000"/>
-        </w:rPr>
-        <w:t>立即執行。</w:t>
+        <w:t>將立即執行。</w:t>
       </w:r>
     </w:p>
     <w:p>
@@ -770,53 +801,53 @@
         <w:rPr>
           <w:rFonts w:hint="eastAsia"/>
         </w:rPr>
+        <w:t>使用繼承時有哪些相關的修飾詞</w:t>
+      </w:r>
+      <w:r>
+        <w:rPr>
+          <w:rFonts w:hint="eastAsia"/>
+        </w:rPr>
+        <w:t xml:space="preserve">? </w:t>
+      </w:r>
+      <w:r>
+        <w:rPr>
+          <w:rFonts w:hint="eastAsia"/>
+        </w:rPr>
+        <w:t>請列舉及說明。</w:t>
+      </w:r>
+    </w:p>
+    <w:p>
+      <w:pPr>
+        <w:rPr>
+          <w:color w:val="FF0000"/>
+        </w:rPr>
+      </w:pPr>
+      <w:r>
+        <w:rPr>
+          <w:color w:val="FF0000"/>
+        </w:rPr>
+        <w:t>Public</w:t>
+      </w:r>
+      <w:r>
+        <w:rPr>
+          <w:rFonts w:hint="eastAsia"/>
+          <w:color w:val="FF0000"/>
+        </w:rPr>
+        <w:t>對任何使用者公開</w:t>
+      </w:r>
+    </w:p>
+    <w:p>
+      <w:pPr>
+        <w:rPr>
+          <w:color w:val="FF0000"/>
+        </w:rPr>
+      </w:pPr>
+      <w:r>
+        <w:rPr>
+          <w:rFonts w:hint="eastAsia"/>
+          <w:color w:val="FF0000"/>
+        </w:rPr>
         <w:lastRenderedPageBreak/>
-        <w:t>使用繼承時有哪些相關的修飾詞</w:t>
-      </w:r>
-      <w:r>
-        <w:rPr>
-          <w:rFonts w:hint="eastAsia"/>
-        </w:rPr>
-        <w:t xml:space="preserve">? </w:t>
-      </w:r>
-      <w:r>
-        <w:rPr>
-          <w:rFonts w:hint="eastAsia"/>
-        </w:rPr>
-        <w:t>請列舉及說明。</w:t>
-      </w:r>
-    </w:p>
-    <w:p>
-      <w:pPr>
-        <w:rPr>
-          <w:color w:val="FF0000"/>
-        </w:rPr>
-      </w:pPr>
-      <w:r>
-        <w:rPr>
-          <w:color w:val="FF0000"/>
-        </w:rPr>
-        <w:t>Public</w:t>
-      </w:r>
-      <w:r>
-        <w:rPr>
-          <w:rFonts w:hint="eastAsia"/>
-          <w:color w:val="FF0000"/>
-        </w:rPr>
-        <w:t>對任何使用者公開</w:t>
-      </w:r>
-    </w:p>
-    <w:p>
-      <w:pPr>
-        <w:rPr>
-          <w:color w:val="FF0000"/>
-        </w:rPr>
-      </w:pPr>
-      <w:r>
-        <w:rPr>
-          <w:rFonts w:hint="eastAsia"/>
-          <w:color w:val="FF0000"/>
-        </w:rPr>
         <w:t>Pr</w:t>
       </w:r>
       <w:r>
@@ -836,7 +867,6 @@
     <w:p>
       <w:pPr>
         <w:rPr>
-          <w:rFonts w:hint="eastAsia"/>
           <w:color w:val="FF0000"/>
         </w:rPr>
       </w:pPr>
@@ -905,7 +935,6 @@
     <w:p>
       <w:pPr>
         <w:rPr>
-          <w:rFonts w:hint="eastAsia"/>
           <w:color w:val="FF0000"/>
         </w:rPr>
       </w:pPr>
@@ -2212,55 +2241,55 @@
           <w:sz w:val="19"/>
           <w:szCs w:val="19"/>
         </w:rPr>
+        <w:t>{</w:t>
+      </w:r>
+    </w:p>
+    <w:p>
+      <w:pPr>
+        <w:autoSpaceDE w:val="0"/>
+        <w:autoSpaceDN w:val="0"/>
+        <w:adjustRightInd w:val="0"/>
+        <w:rPr>
+          <w:rFonts w:ascii="細明體" w:eastAsia="細明體" w:cs="細明體"/>
+          <w:color w:val="000000"/>
+          <w:kern w:val="0"/>
+          <w:sz w:val="19"/>
+          <w:szCs w:val="19"/>
+        </w:rPr>
+      </w:pPr>
+      <w:r>
+        <w:rPr>
+          <w:rFonts w:ascii="細明體" w:eastAsia="細明體" w:cs="細明體"/>
+          <w:color w:val="000000"/>
+          <w:kern w:val="0"/>
+          <w:sz w:val="19"/>
+          <w:szCs w:val="19"/>
+        </w:rPr>
+        <w:t xml:space="preserve">    [STAThread]</w:t>
+      </w:r>
+    </w:p>
+    <w:p>
+      <w:pPr>
+        <w:autoSpaceDE w:val="0"/>
+        <w:autoSpaceDN w:val="0"/>
+        <w:adjustRightInd w:val="0"/>
+        <w:rPr>
+          <w:rFonts w:ascii="細明體" w:eastAsia="細明體" w:cs="細明體"/>
+          <w:color w:val="000000"/>
+          <w:kern w:val="0"/>
+          <w:sz w:val="19"/>
+          <w:szCs w:val="19"/>
+        </w:rPr>
+      </w:pPr>
+      <w:r>
+        <w:rPr>
+          <w:rFonts w:ascii="細明體" w:eastAsia="細明體" w:cs="細明體"/>
+          <w:color w:val="000000"/>
+          <w:kern w:val="0"/>
+          <w:sz w:val="19"/>
+          <w:szCs w:val="19"/>
+        </w:rPr>
         <w:lastRenderedPageBreak/>
-        <w:t>{</w:t>
-      </w:r>
-    </w:p>
-    <w:p>
-      <w:pPr>
-        <w:autoSpaceDE w:val="0"/>
-        <w:autoSpaceDN w:val="0"/>
-        <w:adjustRightInd w:val="0"/>
-        <w:rPr>
-          <w:rFonts w:ascii="細明體" w:eastAsia="細明體" w:cs="細明體"/>
-          <w:color w:val="000000"/>
-          <w:kern w:val="0"/>
-          <w:sz w:val="19"/>
-          <w:szCs w:val="19"/>
-        </w:rPr>
-      </w:pPr>
-      <w:r>
-        <w:rPr>
-          <w:rFonts w:ascii="細明體" w:eastAsia="細明體" w:cs="細明體"/>
-          <w:color w:val="000000"/>
-          <w:kern w:val="0"/>
-          <w:sz w:val="19"/>
-          <w:szCs w:val="19"/>
-        </w:rPr>
-        <w:t xml:space="preserve">    [STAThread]</w:t>
-      </w:r>
-    </w:p>
-    <w:p>
-      <w:pPr>
-        <w:autoSpaceDE w:val="0"/>
-        <w:autoSpaceDN w:val="0"/>
-        <w:adjustRightInd w:val="0"/>
-        <w:rPr>
-          <w:rFonts w:ascii="細明體" w:eastAsia="細明體" w:cs="細明體"/>
-          <w:color w:val="000000"/>
-          <w:kern w:val="0"/>
-          <w:sz w:val="19"/>
-          <w:szCs w:val="19"/>
-        </w:rPr>
-      </w:pPr>
-      <w:r>
-        <w:rPr>
-          <w:rFonts w:ascii="細明體" w:eastAsia="細明體" w:cs="細明體"/>
-          <w:color w:val="000000"/>
-          <w:kern w:val="0"/>
-          <w:sz w:val="19"/>
-          <w:szCs w:val="19"/>
-        </w:rPr>
         <w:t xml:space="preserve">    </w:t>
       </w:r>
       <w:r>
@@ -2785,7 +2814,6 @@
         <w:autoSpaceDN w:val="0"/>
         <w:adjustRightInd w:val="0"/>
         <w:rPr>
-          <w:rFonts w:hint="eastAsia"/>
           <w:color w:val="FF0000"/>
         </w:rPr>
       </w:pPr>
@@ -3047,39 +3075,39 @@
         <w:rPr>
           <w:color w:val="FF0000"/>
         </w:rPr>
+        <w:t xml:space="preserve">    FROM TotalScores</w:t>
+      </w:r>
+    </w:p>
+    <w:p>
+      <w:pPr>
+        <w:autoSpaceDE w:val="0"/>
+        <w:autoSpaceDN w:val="0"/>
+        <w:adjustRightInd w:val="0"/>
+        <w:rPr>
+          <w:color w:val="FF0000"/>
+        </w:rPr>
+      </w:pPr>
+      <w:r>
+        <w:rPr>
+          <w:color w:val="FF0000"/>
+        </w:rPr>
+        <w:t xml:space="preserve">    WHERE ClassID = t.ClassID</w:t>
+      </w:r>
+    </w:p>
+    <w:p>
+      <w:pPr>
+        <w:autoSpaceDE w:val="0"/>
+        <w:autoSpaceDN w:val="0"/>
+        <w:adjustRightInd w:val="0"/>
+        <w:rPr>
+          <w:color w:val="FF0000"/>
+        </w:rPr>
+      </w:pPr>
+      <w:r>
+        <w:rPr>
+          <w:color w:val="FF0000"/>
+        </w:rPr>
         <w:lastRenderedPageBreak/>
-        <w:t xml:space="preserve">    FROM TotalScores</w:t>
-      </w:r>
-    </w:p>
-    <w:p>
-      <w:pPr>
-        <w:autoSpaceDE w:val="0"/>
-        <w:autoSpaceDN w:val="0"/>
-        <w:adjustRightInd w:val="0"/>
-        <w:rPr>
-          <w:color w:val="FF0000"/>
-        </w:rPr>
-      </w:pPr>
-      <w:r>
-        <w:rPr>
-          <w:color w:val="FF0000"/>
-        </w:rPr>
-        <w:t xml:space="preserve">    WHERE ClassID = t.ClassID</w:t>
-      </w:r>
-    </w:p>
-    <w:p>
-      <w:pPr>
-        <w:autoSpaceDE w:val="0"/>
-        <w:autoSpaceDN w:val="0"/>
-        <w:adjustRightInd w:val="0"/>
-        <w:rPr>
-          <w:color w:val="FF0000"/>
-        </w:rPr>
-      </w:pPr>
-      <w:r>
-        <w:rPr>
-          <w:color w:val="FF0000"/>
-        </w:rPr>
         <w:t>);</w:t>
       </w:r>
     </w:p>
@@ -3180,7 +3208,6 @@
         <w:autoSpaceDN w:val="0"/>
         <w:adjustRightInd w:val="0"/>
         <w:rPr>
-          <w:rFonts w:hint="eastAsia"/>
           <w:color w:val="FF0000"/>
         </w:rPr>
       </w:pPr>
@@ -3423,7 +3450,6 @@
         <w:autoSpaceDN w:val="0"/>
         <w:adjustRightInd w:val="0"/>
         <w:rPr>
-          <w:rFonts w:hint="eastAsia"/>
           <w:color w:val="FF0000"/>
         </w:rPr>
       </w:pPr>
@@ -3547,9 +3573,6 @@
         <w:autoSpaceDE w:val="0"/>
         <w:autoSpaceDN w:val="0"/>
         <w:adjustRightInd w:val="0"/>
-        <w:rPr>
-          <w:rFonts w:hint="eastAsia"/>
-        </w:rPr>
       </w:pPr>
       <w:r>
         <w:rPr>
@@ -3763,7 +3786,6 @@
         <w:ind w:leftChars="0"/>
       </w:pPr>
       <w:r>
-        <w:lastRenderedPageBreak/>
         <w:t>SELECT UserName FROM [dbo].[User] WHERE UserName like '%min'</w:t>
       </w:r>
     </w:p>
@@ -3805,6 +3827,7 @@
         <w:ind w:leftChars="0"/>
       </w:pPr>
       <w:r>
+        <w:lastRenderedPageBreak/>
         <w:t>SELECT UserName FROM [dbo].[User] WHERE Upper(UserName) like</w:t>
       </w:r>
       <w:r>
@@ -3929,7 +3952,6 @@
         <w:adjustRightInd w:val="0"/>
         <w:ind w:leftChars="0"/>
         <w:rPr>
-          <w:rFonts w:hint="eastAsia"/>
           <w:color w:val="FF0000"/>
         </w:rPr>
       </w:pPr>
@@ -4021,21 +4043,7 @@
           <w:rFonts w:hint="eastAsia"/>
           <w:color w:val="FF0000"/>
         </w:rPr>
-        <w:t>：</w:t>
-      </w:r>
-      <w:r>
-        <w:rPr>
-          <w:rFonts w:hint="eastAsia"/>
-          <w:color w:val="FF0000"/>
-        </w:rPr>
-        <w:t>判定使用者有無</w:t>
-      </w:r>
-      <w:r>
-        <w:rPr>
-          <w:rFonts w:hint="eastAsia"/>
-          <w:color w:val="FF0000"/>
-        </w:rPr>
-        <w:t>權限訪問指定的</w:t>
+        <w:t>：判定使用者有無權限訪問指定的</w:t>
       </w:r>
       <w:r>
         <w:rPr>
@@ -4092,14 +4100,7 @@
           <w:rFonts w:hint="eastAsia"/>
           <w:color w:val="FF0000"/>
         </w:rPr>
-        <w:t>：用於在執行</w:t>
-      </w:r>
-      <w:r>
-        <w:rPr>
-          <w:rFonts w:hint="eastAsia"/>
-          <w:color w:val="FF0000"/>
-        </w:rPr>
-        <w:t>指定</w:t>
+        <w:t>：用於在執行指定</w:t>
       </w:r>
       <w:r>
         <w:rPr>
@@ -4371,7 +4372,6 @@
         <w:autoSpaceDN w:val="0"/>
         <w:adjustRightInd w:val="0"/>
         <w:rPr>
-          <w:rFonts w:hint="eastAsia"/>
           <w:color w:val="FF0000"/>
         </w:rPr>
       </w:pPr>
@@ -4549,7 +4549,6 @@
         <w:autoSpaceDN w:val="0"/>
         <w:adjustRightInd w:val="0"/>
         <w:rPr>
-          <w:rFonts w:hint="eastAsia"/>
           <w:color w:val="FF0000"/>
         </w:rPr>
       </w:pPr>
@@ -4744,21 +4743,14 @@
     <w:p>
       <w:pPr>
         <w:rPr>
-          <w:rFonts w:hint="eastAsia"/>
-          <w:color w:val="FF0000"/>
-        </w:rPr>
-      </w:pPr>
-      <w:r>
-        <w:rPr>
-          <w:color w:val="FF0000"/>
-        </w:rPr>
-        <w:t>Startup</w:t>
-      </w:r>
-      <w:r>
-        <w:rPr>
-          <w:color w:val="FF0000"/>
-        </w:rPr>
-        <w:t>.ConfigureService()</w:t>
+          <w:color w:val="FF0000"/>
+        </w:rPr>
+      </w:pPr>
+      <w:r>
+        <w:rPr>
+          <w:color w:val="FF0000"/>
+        </w:rPr>
+        <w:t>Startup.ConfigureService()</w:t>
       </w:r>
     </w:p>
     <w:p/>
@@ -4837,7 +4829,14 @@
         <w:rPr>
           <w:rFonts w:hint="eastAsia"/>
         </w:rPr>
-        <w:t>生命周期簡化為下圖，請依序在空格中填入適當答案。</w:t>
+        <w:t>生命周期簡化為下圖，請</w:t>
+      </w:r>
+      <w:r>
+        <w:rPr>
+          <w:rFonts w:hint="eastAsia"/>
+        </w:rPr>
+        <w:lastRenderedPageBreak/>
+        <w:t>依序在空格中填入適當答案。</w:t>
       </w:r>
     </w:p>
     <w:p>
@@ -5094,8 +5093,6 @@
           </wp:inline>
         </w:drawing>
       </w:r>
-      <w:bookmarkStart w:id="0" w:name="_GoBack"/>
-      <w:bookmarkEnd w:id="0"/>
     </w:p>
     <w:p>
       <w:pPr>
@@ -6973,7 +6970,7 @@
   <w:style w:type="paragraph" w:default="1" w:styleId="a">
     <w:name w:val="Normal"/>
     <w:qFormat/>
-    <w:rsid w:val="00877DBD"/>
+    <w:rsid w:val="002B461D"/>
     <w:pPr>
       <w:widowControl w:val="0"/>
     </w:pPr>
